--- a/odoo17.docx
+++ b/odoo17.docx
@@ -629,6 +629,9 @@
           <w:numId w:val="1"/>
         </w:numPr>
       </w:pPr>
+      <w:r>
+        <w:t>Ahora ns</w:t>
+      </w:r>
       <w:bookmarkStart w:id="0" w:name="_GoBack"/>
       <w:bookmarkEnd w:id="0"/>
     </w:p>

--- a/odoo17.docx
+++ b/odoo17.docx
@@ -2,6 +2,798 @@
 <file path=word/document.xml><?xml version="1.0" encoding="utf-8"?>
 <w:document xmlns:wpc="http://schemas.microsoft.com/office/word/2010/wordprocessingCanvas" xmlns:cx="http://schemas.microsoft.com/office/drawing/2014/chartex" xmlns:cx1="http://schemas.microsoft.com/office/drawing/2015/9/8/chartex" xmlns:cx2="http://schemas.microsoft.com/office/drawing/2015/10/21/chartex" xmlns:cx3="http://schemas.microsoft.com/office/drawing/2016/5/9/chartex" xmlns:cx4="http://schemas.microsoft.com/office/drawing/2016/5/10/chartex" xmlns:cx5="http://schemas.microsoft.com/office/drawing/2016/5/11/chartex" xmlns:cx6="http://schemas.microsoft.com/office/drawing/2016/5/12/chartex" xmlns:cx7="http://schemas.microsoft.com/office/drawing/2016/5/13/chartex" xmlns:cx8="http://schemas.microsoft.com/office/drawing/2016/5/14/chartex" xmlns:mc="http://schemas.openxmlformats.org/markup-compatibility/2006" xmlns:aink="http://schemas.microsoft.com/office/drawing/2016/ink" xmlns:am3d="http://schemas.microsoft.com/office/drawing/2017/model3d" xmlns:o="urn:schemas-microsoft-com:office:office" xmlns:r="http://schemas.openxmlformats.org/officeDocument/2006/relationships" xmlns:m="http://schemas.openxmlformats.org/officeDocument/2006/math" xmlns:v="urn:schemas-microsoft-com:vml" xmlns:wp14="http://schemas.microsoft.com/office/word/2010/wordprocessingDrawing" xmlns:wp="http://schemas.openxmlformats.org/drawingml/2006/wordprocessingDrawing" xmlns:w10="urn:schemas-microsoft-com:office:word" xmlns:w="http://schemas.openxmlformats.org/wordprocessingml/2006/main" xmlns:w14="http://schemas.microsoft.com/office/word/2010/wordml" xmlns:w15="http://schemas.microsoft.com/office/word/2012/wordml" xmlns:w16cid="http://schemas.microsoft.com/office/word/2016/wordml/cid" xmlns:w16se="http://schemas.microsoft.com/office/word/2015/wordml/symex" xmlns:wpg="http://schemas.microsoft.com/office/word/2010/wordprocessingGroup" xmlns:wpi="http://schemas.microsoft.com/office/word/2010/wordprocessingInk" xmlns:wne="http://schemas.microsoft.com/office/word/2006/wordml" xmlns:wps="http://schemas.microsoft.com/office/word/2010/wordprocessingShape" mc:Ignorable="w14 w15 w16se w16cid wp14">
   <w:body>
+    <w:p>
+      <w:pPr>
+        <w:spacing w:after="0" w:line="276" w:lineRule="auto"/>
+        <w:ind w:right="1"/>
+        <w:jc w:val="right"/>
+      </w:pPr>
+      <w:r>
+        <w:rPr>
+          <w:color w:val="323E4F"/>
+          <w:sz w:val="28"/>
+        </w:rPr>
+        <w:t xml:space="preserve">1 DE OCTUBRE DE 2024 </w:t>
+      </w:r>
+    </w:p>
+    <w:p>
+      <w:pPr>
+        <w:spacing w:after="175" w:line="276" w:lineRule="auto"/>
+      </w:pPr>
+      <w:r>
+        <w:t xml:space="preserve"> </w:t>
+      </w:r>
+    </w:p>
+    <w:p>
+      <w:pPr>
+        <w:spacing w:line="276" w:lineRule="auto"/>
+        <w:jc w:val="right"/>
+      </w:pPr>
+      <w:r>
+        <w:rPr>
+          <w:noProof/>
+          <w:color w:val="FF0000"/>
+        </w:rPr>
+        <mc:AlternateContent>
+          <mc:Choice Requires="wpg">
+            <w:drawing>
+              <wp:anchor distT="0" distB="0" distL="114300" distR="114300" simplePos="0" relativeHeight="251659264" behindDoc="0" locked="0" layoutInCell="1" allowOverlap="1" wp14:anchorId="726936DD" wp14:editId="496AB080">
+                <wp:simplePos x="0" y="0"/>
+                <wp:positionH relativeFrom="page">
+                  <wp:posOffset>340220</wp:posOffset>
+                </wp:positionH>
+                <wp:positionV relativeFrom="page">
+                  <wp:posOffset>486372</wp:posOffset>
+                </wp:positionV>
+                <wp:extent cx="209550" cy="9719348"/>
+                <wp:effectExtent l="0" t="0" r="0" b="0"/>
+                <wp:wrapSquare wrapText="bothSides"/>
+                <wp:docPr id="1258" name="Group 1258"/>
+                <wp:cNvGraphicFramePr/>
+                <a:graphic xmlns:a="http://schemas.openxmlformats.org/drawingml/2006/main">
+                  <a:graphicData uri="http://schemas.microsoft.com/office/word/2010/wordprocessingGroup">
+                    <wpg:wgp>
+                      <wpg:cNvGrpSpPr/>
+                      <wpg:grpSpPr>
+                        <a:xfrm>
+                          <a:off x="0" y="0"/>
+                          <a:ext cx="209550" cy="9719348"/>
+                          <a:chOff x="0" y="0"/>
+                          <a:chExt cx="209550" cy="9719348"/>
+                        </a:xfrm>
+                        <a:solidFill>
+                          <a:srgbClr val="FFFF00"/>
+                        </a:solidFill>
+                      </wpg:grpSpPr>
+                      <wps:wsp>
+                        <wps:cNvPr id="1540" name="Shape 1540"/>
+                        <wps:cNvSpPr/>
+                        <wps:spPr>
+                          <a:xfrm>
+                            <a:off x="0" y="0"/>
+                            <a:ext cx="209550" cy="9334627"/>
+                          </a:xfrm>
+                          <a:custGeom>
+                            <a:avLst/>
+                            <a:gdLst/>
+                            <a:ahLst/>
+                            <a:cxnLst/>
+                            <a:rect l="0" t="0" r="0" b="0"/>
+                            <a:pathLst>
+                              <a:path w="209550" h="9334627">
+                                <a:moveTo>
+                                  <a:pt x="0" y="0"/>
+                                </a:moveTo>
+                                <a:lnTo>
+                                  <a:pt x="209550" y="0"/>
+                                </a:lnTo>
+                                <a:lnTo>
+                                  <a:pt x="209550" y="9334627"/>
+                                </a:lnTo>
+                                <a:lnTo>
+                                  <a:pt x="0" y="9334627"/>
+                                </a:lnTo>
+                                <a:lnTo>
+                                  <a:pt x="0" y="0"/>
+                                </a:lnTo>
+                              </a:path>
+                            </a:pathLst>
+                          </a:custGeom>
+                          <a:grpFill/>
+                          <a:ln w="0" cap="flat">
+                            <a:miter lim="127000"/>
+                          </a:ln>
+                        </wps:spPr>
+                        <wps:style>
+                          <a:lnRef idx="0">
+                            <a:srgbClr val="000000">
+                              <a:alpha val="0"/>
+                            </a:srgbClr>
+                          </a:lnRef>
+                          <a:fillRef idx="1">
+                            <a:srgbClr val="70AD47"/>
+                          </a:fillRef>
+                          <a:effectRef idx="0">
+                            <a:scrgbClr r="0" g="0" b="0"/>
+                          </a:effectRef>
+                          <a:fontRef idx="none"/>
+                        </wps:style>
+                        <wps:bodyPr/>
+                      </wps:wsp>
+                      <wps:wsp>
+                        <wps:cNvPr id="1541" name="Shape 1541"/>
+                        <wps:cNvSpPr/>
+                        <wps:spPr>
+                          <a:xfrm>
+                            <a:off x="0" y="9476359"/>
+                            <a:ext cx="209550" cy="242989"/>
+                          </a:xfrm>
+                          <a:custGeom>
+                            <a:avLst/>
+                            <a:gdLst/>
+                            <a:ahLst/>
+                            <a:cxnLst/>
+                            <a:rect l="0" t="0" r="0" b="0"/>
+                            <a:pathLst>
+                              <a:path w="209550" h="242989">
+                                <a:moveTo>
+                                  <a:pt x="0" y="0"/>
+                                </a:moveTo>
+                                <a:lnTo>
+                                  <a:pt x="209550" y="0"/>
+                                </a:lnTo>
+                                <a:lnTo>
+                                  <a:pt x="209550" y="242989"/>
+                                </a:lnTo>
+                                <a:lnTo>
+                                  <a:pt x="0" y="242989"/>
+                                </a:lnTo>
+                                <a:lnTo>
+                                  <a:pt x="0" y="0"/>
+                                </a:lnTo>
+                              </a:path>
+                            </a:pathLst>
+                          </a:custGeom>
+                          <a:grpFill/>
+                          <a:ln w="0" cap="flat">
+                            <a:miter lim="127000"/>
+                          </a:ln>
+                        </wps:spPr>
+                        <wps:style>
+                          <a:lnRef idx="0">
+                            <a:srgbClr val="000000">
+                              <a:alpha val="0"/>
+                            </a:srgbClr>
+                          </a:lnRef>
+                          <a:fillRef idx="1">
+                            <a:srgbClr val="70AD47"/>
+                          </a:fillRef>
+                          <a:effectRef idx="0">
+                            <a:scrgbClr r="0" g="0" b="0"/>
+                          </a:effectRef>
+                          <a:fontRef idx="none"/>
+                        </wps:style>
+                        <wps:bodyPr/>
+                      </wps:wsp>
+                    </wpg:wgp>
+                  </a:graphicData>
+                </a:graphic>
+              </wp:anchor>
+            </w:drawing>
+          </mc:Choice>
+          <mc:Fallback>
+            <w:pict>
+              <v:group w14:anchorId="77D399B6" id="Group 1258" o:spid="_x0000_s1026" style="position:absolute;margin-left:26.8pt;margin-top:38.3pt;width:16.5pt;height:765.3pt;z-index:251659264;mso-position-horizontal-relative:page;mso-position-vertical-relative:page" coordsize="2095,97193" o:gfxdata="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">
+                <v:shape id="Shape 1540" o:spid="_x0000_s1027" style="position:absolute;width:2095;height:93346;visibility:visible;mso-wrap-style:square;v-text-anchor:top" coordsize="209550,9334627" o:gfxdata="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" path="m,l209550,r,9334627l,9334627,,e" filled="f" stroked="f" strokeweight="0">
+                  <v:stroke miterlimit="83231f" joinstyle="miter"/>
+                  <v:path arrowok="t" textboxrect="0,0,209550,9334627"/>
+                </v:shape>
+                <v:shape id="Shape 1541" o:spid="_x0000_s1028" style="position:absolute;top:94763;width:2095;height:2430;visibility:visible;mso-wrap-style:square;v-text-anchor:top" coordsize="209550,242989" o:gfxdata="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" path="m,l209550,r,242989l,242989,,e" filled="f" stroked="f" strokeweight="0">
+                  <v:stroke miterlimit="83231f" joinstyle="miter"/>
+                  <v:path arrowok="t" textboxrect="0,0,209550,242989"/>
+                </v:shape>
+                <w10:wrap type="square" anchorx="page" anchory="page"/>
+              </v:group>
+            </w:pict>
+          </mc:Fallback>
+        </mc:AlternateContent>
+      </w:r>
+      <w:r>
+        <w:t xml:space="preserve"> </w:t>
+      </w:r>
+      <w:r>
+        <w:tab/>
+        <w:t xml:space="preserve"> </w:t>
+      </w:r>
+      <w:r>
+        <w:tab/>
+      </w:r>
+      <w:r>
+        <w:tab/>
+      </w:r>
+      <w:r>
+        <w:tab/>
+      </w:r>
+      <w:r>
+        <w:tab/>
+      </w:r>
+      <w:r>
+        <w:tab/>
+      </w:r>
+      <w:r>
+        <w:tab/>
+      </w:r>
+      <w:r>
+        <w:tab/>
+      </w:r>
+      <w:r>
+        <w:tab/>
+      </w:r>
+      <w:r>
+        <w:tab/>
+      </w:r>
+      <w:r>
+        <w:tab/>
+      </w:r>
+      <w:r>
+        <w:tab/>
+      </w:r>
+      <w:r>
+        <w:tab/>
+      </w:r>
+      <w:r>
+        <w:tab/>
+      </w:r>
+      <w:r>
+        <w:tab/>
+      </w:r>
+      <w:r>
+        <w:tab/>
+      </w:r>
+      <w:r>
+        <w:tab/>
+      </w:r>
+      <w:r>
+        <w:tab/>
+      </w:r>
+      <w:r>
+        <w:tab/>
+      </w:r>
+      <w:r>
+        <w:tab/>
+      </w:r>
+      <w:r>
+        <w:tab/>
+      </w:r>
+      <w:r>
+        <w:tab/>
+      </w:r>
+      <w:r>
+        <w:tab/>
+      </w:r>
+      <w:r>
+        <w:tab/>
+      </w:r>
+      <w:r>
+        <w:tab/>
+      </w:r>
+      <w:r>
+        <w:tab/>
+      </w:r>
+    </w:p>
+    <w:p>
+      <w:pPr>
+        <w:spacing w:line="276" w:lineRule="auto"/>
+        <w:jc w:val="right"/>
+      </w:pPr>
+    </w:p>
+    <w:p>
+      <w:pPr>
+        <w:spacing w:line="276" w:lineRule="auto"/>
+        <w:jc w:val="right"/>
+      </w:pPr>
+    </w:p>
+    <w:p>
+      <w:pPr>
+        <w:spacing w:line="276" w:lineRule="auto"/>
+        <w:jc w:val="right"/>
+      </w:pPr>
+    </w:p>
+    <w:p>
+      <w:pPr>
+        <w:spacing w:line="276" w:lineRule="auto"/>
+        <w:jc w:val="right"/>
+      </w:pPr>
+    </w:p>
+    <w:p>
+      <w:pPr>
+        <w:spacing w:line="276" w:lineRule="auto"/>
+        <w:jc w:val="right"/>
+        <w:rPr>
+          <w:noProof/>
+        </w:rPr>
+      </w:pPr>
+      <w:r>
+        <w:tab/>
+      </w:r>
+      <w:r>
+        <w:tab/>
+      </w:r>
+      <w:r>
+        <w:tab/>
+      </w:r>
+      <w:r>
+        <w:tab/>
+      </w:r>
+      <w:r>
+        <w:tab/>
+      </w:r>
+      <w:r>
+        <w:tab/>
+      </w:r>
+      <w:r>
+        <w:tab/>
+      </w:r>
+      <w:r>
+        <w:tab/>
+      </w:r>
+    </w:p>
+    <w:p>
+      <w:pPr>
+        <w:spacing w:line="276" w:lineRule="auto"/>
+        <w:jc w:val="right"/>
+      </w:pPr>
+    </w:p>
+    <w:p>
+      <w:pPr>
+        <w:spacing w:line="276" w:lineRule="auto"/>
+        <w:jc w:val="right"/>
+      </w:pPr>
+    </w:p>
+    <w:p>
+      <w:pPr>
+        <w:spacing w:line="276" w:lineRule="auto"/>
+        <w:jc w:val="right"/>
+      </w:pPr>
+    </w:p>
+    <w:p>
+      <w:pPr>
+        <w:spacing w:line="276" w:lineRule="auto"/>
+        <w:jc w:val="right"/>
+      </w:pPr>
+    </w:p>
+    <w:p>
+      <w:pPr>
+        <w:spacing w:line="276" w:lineRule="auto"/>
+        <w:jc w:val="right"/>
+      </w:pPr>
+    </w:p>
+    <w:p>
+      <w:pPr>
+        <w:spacing w:line="276" w:lineRule="auto"/>
+        <w:jc w:val="right"/>
+      </w:pPr>
+    </w:p>
+    <w:p>
+      <w:pPr>
+        <w:spacing w:line="276" w:lineRule="auto"/>
+        <w:jc w:val="right"/>
+      </w:pPr>
+    </w:p>
+    <w:p>
+      <w:pPr>
+        <w:spacing w:line="276" w:lineRule="auto"/>
+        <w:jc w:val="right"/>
+      </w:pPr>
+    </w:p>
+    <w:p>
+      <w:pPr>
+        <w:spacing w:line="276" w:lineRule="auto"/>
+        <w:jc w:val="right"/>
+        <w:rPr>
+          <w:rFonts w:ascii="Arial" w:hAnsi="Arial" w:cs="Arial"/>
+          <w:color w:val="323E4F"/>
+          <w:sz w:val="52"/>
+        </w:rPr>
+      </w:pPr>
+      <w:r>
+        <w:tab/>
+      </w:r>
+      <w:r>
+        <w:tab/>
+      </w:r>
+      <w:r>
+        <w:tab/>
+      </w:r>
+      <w:r>
+        <w:tab/>
+      </w:r>
+      <w:r>
+        <w:tab/>
+      </w:r>
+      <w:r>
+        <w:tab/>
+      </w:r>
+      <w:r>
+        <w:tab/>
+      </w:r>
+      <w:r>
+        <w:tab/>
+      </w:r>
+      <w:r>
+        <w:tab/>
+      </w:r>
+      <w:r>
+        <w:tab/>
+      </w:r>
+      <w:r>
+        <w:tab/>
+      </w:r>
+      <w:r>
+        <w:tab/>
+      </w:r>
+      <w:r>
+        <w:tab/>
+      </w:r>
+      <w:r>
+        <w:tab/>
+      </w:r>
+      <w:r>
+        <w:tab/>
+      </w:r>
+      <w:r>
+        <w:tab/>
+      </w:r>
+      <w:r>
+        <w:tab/>
+      </w:r>
+      <w:r>
+        <w:tab/>
+      </w:r>
+      <w:r>
+        <w:tab/>
+      </w:r>
+      <w:r>
+        <w:tab/>
+      </w:r>
+      <w:r>
+        <w:tab/>
+      </w:r>
+      <w:r>
+        <w:tab/>
+      </w:r>
+      <w:r>
+        <w:tab/>
+      </w:r>
+      <w:r>
+        <w:tab/>
+      </w:r>
+      <w:r>
+        <w:tab/>
+      </w:r>
+      <w:r>
+        <w:tab/>
+      </w:r>
+      <w:r>
+        <w:tab/>
+      </w:r>
+      <w:r>
+        <w:tab/>
+      </w:r>
+      <w:r>
+        <w:tab/>
+      </w:r>
+      <w:r>
+        <w:tab/>
+      </w:r>
+      <w:r>
+        <w:tab/>
+      </w:r>
+      <w:r>
+        <w:tab/>
+      </w:r>
+      <w:r>
+        <w:tab/>
+      </w:r>
+      <w:r>
+        <w:tab/>
+      </w:r>
+      <w:r>
+        <w:tab/>
+      </w:r>
+      <w:r>
+        <w:tab/>
+      </w:r>
+      <w:r>
+        <w:tab/>
+      </w:r>
+      <w:r>
+        <w:tab/>
+      </w:r>
+      <w:r>
+        <w:tab/>
+      </w:r>
+      <w:r>
+        <w:tab/>
+      </w:r>
+      <w:r>
+        <w:tab/>
+      </w:r>
+      <w:r>
+        <w:tab/>
+      </w:r>
+      <w:r>
+        <w:tab/>
+      </w:r>
+      <w:r>
+        <w:tab/>
+      </w:r>
+      <w:r>
+        <w:tab/>
+      </w:r>
+      <w:r>
+        <w:tab/>
+      </w:r>
+      <w:r>
+        <w:tab/>
+      </w:r>
+      <w:r>
+        <w:tab/>
+      </w:r>
+      <w:r>
+        <w:tab/>
+      </w:r>
+      <w:r>
+        <w:tab/>
+      </w:r>
+      <w:r>
+        <w:tab/>
+      </w:r>
+      <w:r>
+        <w:tab/>
+      </w:r>
+      <w:r>
+        <w:tab/>
+      </w:r>
+      <w:r>
+        <w:tab/>
+      </w:r>
+      <w:r>
+        <w:tab/>
+      </w:r>
+      <w:r>
+        <w:tab/>
+      </w:r>
+      <w:r>
+        <w:tab/>
+      </w:r>
+      <w:r>
+        <w:tab/>
+      </w:r>
+      <w:r>
+        <w:tab/>
+      </w:r>
+      <w:r>
+        <w:tab/>
+      </w:r>
+      <w:r>
+        <w:tab/>
+      </w:r>
+      <w:r>
+        <w:tab/>
+      </w:r>
+      <w:r>
+        <w:tab/>
+      </w:r>
+      <w:r>
+        <w:tab/>
+      </w:r>
+      <w:r>
+        <w:tab/>
+      </w:r>
+      <w:r>
+        <w:tab/>
+      </w:r>
+      <w:r>
+        <w:tab/>
+      </w:r>
+      <w:r>
+        <w:tab/>
+      </w:r>
+      <w:r>
+        <w:tab/>
+      </w:r>
+      <w:r>
+        <w:tab/>
+      </w:r>
+      <w:r>
+        <w:tab/>
+      </w:r>
+      <w:r>
+        <w:tab/>
+      </w:r>
+      <w:r>
+        <w:tab/>
+      </w:r>
+      <w:r>
+        <w:tab/>
+      </w:r>
+      <w:r>
+        <w:tab/>
+      </w:r>
+      <w:r>
+        <w:tab/>
+      </w:r>
+      <w:r>
+        <w:tab/>
+      </w:r>
+      <w:r>
+        <w:tab/>
+      </w:r>
+      <w:r>
+        <w:tab/>
+      </w:r>
+      <w:r>
+        <w:tab/>
+      </w:r>
+      <w:r>
+        <w:tab/>
+      </w:r>
+      <w:r>
+        <w:tab/>
+      </w:r>
+      <w:r>
+        <w:tab/>
+      </w:r>
+      <w:r>
+        <w:tab/>
+      </w:r>
+      <w:r>
+        <w:tab/>
+      </w:r>
+      <w:r>
+        <w:tab/>
+      </w:r>
+      <w:r>
+        <w:tab/>
+      </w:r>
+      <w:r>
+        <w:tab/>
+      </w:r>
+      <w:r>
+        <w:tab/>
+      </w:r>
+      <w:r>
+        <w:tab/>
+      </w:r>
+      <w:r>
+        <w:tab/>
+      </w:r>
+      <w:r>
+        <w:tab/>
+      </w:r>
+      <w:r>
+        <w:tab/>
+      </w:r>
+      <w:r>
+        <w:tab/>
+      </w:r>
+      <w:r>
+        <w:tab/>
+      </w:r>
+      <w:r>
+        <w:tab/>
+      </w:r>
+      <w:r>
+        <w:tab/>
+      </w:r>
+      <w:r>
+        <w:tab/>
+      </w:r>
+      <w:r>
+        <w:tab/>
+      </w:r>
+      <w:r>
+        <w:tab/>
+      </w:r>
+      <w:r>
+        <w:tab/>
+      </w:r>
+      <w:r>
+        <w:tab/>
+      </w:r>
+      <w:r>
+        <w:tab/>
+      </w:r>
+      <w:r>
+        <w:tab/>
+      </w:r>
+      <w:r>
+        <w:tab/>
+      </w:r>
+      <w:r>
+        <w:tab/>
+      </w:r>
+      <w:r>
+        <w:tab/>
+      </w:r>
+      <w:r>
+        <w:tab/>
+      </w:r>
+      <w:r>
+        <w:tab/>
+      </w:r>
+      <w:r>
+        <w:tab/>
+      </w:r>
+      <w:r>
+        <w:tab/>
+      </w:r>
+      <w:r>
+        <w:tab/>
+      </w:r>
+      <w:r>
+        <w:tab/>
+      </w:r>
+      <w:r>
+        <w:tab/>
+      </w:r>
+      <w:r>
+        <w:tab/>
+      </w:r>
+      <w:r>
+        <w:rPr>
+          <w:rFonts w:ascii="Arial" w:hAnsi="Arial" w:cs="Arial"/>
+          <w:color w:val="323E4F"/>
+          <w:sz w:val="52"/>
+        </w:rPr>
+        <w:t>INSTALACIÓN ODOO 17 EN DOCKER</w:t>
+      </w:r>
+    </w:p>
+    <w:p>
+      <w:pPr>
+        <w:spacing w:line="276" w:lineRule="auto"/>
+        <w:jc w:val="right"/>
+        <w:rPr>
+          <w:rFonts w:ascii="Arial" w:hAnsi="Arial" w:cs="Arial"/>
+          <w:color w:val="323E4F"/>
+          <w:sz w:val="28"/>
+          <w:szCs w:val="44"/>
+        </w:rPr>
+      </w:pPr>
+      <w:r>
+        <w:rPr>
+          <w:rFonts w:ascii="Arial" w:hAnsi="Arial" w:cs="Arial"/>
+          <w:color w:val="323E4F"/>
+          <w:sz w:val="28"/>
+          <w:szCs w:val="44"/>
+        </w:rPr>
+        <w:t>SISTEMA DE GESTIÓN EMPRESARIAL</w:t>
+      </w:r>
+    </w:p>
+    <w:p>
+      <w:pPr>
+        <w:spacing w:line="276" w:lineRule="auto"/>
+        <w:jc w:val="right"/>
+        <w:rPr>
+          <w:rFonts w:ascii="Arial" w:hAnsi="Arial" w:cs="Arial"/>
+          <w:sz w:val="24"/>
+          <w:szCs w:val="44"/>
+        </w:rPr>
+      </w:pPr>
+      <w:r>
+        <w:rPr>
+          <w:rFonts w:ascii="Arial" w:hAnsi="Arial" w:cs="Arial"/>
+          <w:sz w:val="24"/>
+          <w:szCs w:val="44"/>
+        </w:rPr>
+        <w:t>Alejandro Vega Perdiguero</w:t>
+      </w:r>
+    </w:p>
+    <w:p>
+      <w:bookmarkStart w:id="0" w:name="_GoBack"/>
+      <w:bookmarkEnd w:id="0"/>
+    </w:p>
     <w:p>
       <w:pPr>
         <w:pStyle w:val="Prrafodelista"/>
@@ -11,6 +803,7 @@
         </w:numPr>
       </w:pPr>
       <w:r>
+        <w:lastRenderedPageBreak/>
         <w:t xml:space="preserve">Buscamos Docker </w:t>
       </w:r>
       <w:proofErr w:type="spellStart"/>
@@ -586,7 +1379,7 @@
         </w:rPr>
         <w:drawing>
           <wp:inline distT="0" distB="0" distL="0" distR="0" wp14:anchorId="6EA1B078" wp14:editId="46027677">
-            <wp:extent cx="5400040" cy="3067050"/>
+            <wp:extent cx="5167223" cy="2934817"/>
             <wp:effectExtent l="0" t="0" r="0" b="0"/>
             <wp:docPr id="11" name="Imagen 11"/>
             <wp:cNvGraphicFramePr>
@@ -608,7 +1401,7 @@
                   <pic:spPr>
                     <a:xfrm>
                       <a:off x="0" y="0"/>
-                      <a:ext cx="5400040" cy="3067050"/>
+                      <a:ext cx="5211676" cy="2960065"/>
                     </a:xfrm>
                     <a:prstGeom prst="rect">
                       <a:avLst/>
@@ -621,6 +1414,7 @@
         </w:drawing>
       </w:r>
     </w:p>
+    <w:p/>
     <w:p>
       <w:pPr>
         <w:pStyle w:val="Prrafodelista"/>
@@ -630,11 +1424,1448 @@
         </w:numPr>
       </w:pPr>
       <w:r>
-        <w:t>Ahora ns</w:t>
-      </w:r>
-      <w:bookmarkStart w:id="0" w:name="_GoBack"/>
-      <w:bookmarkEnd w:id="0"/>
-    </w:p>
+        <w:t xml:space="preserve">Cuando se nos instale </w:t>
+      </w:r>
+      <w:r>
+        <w:t xml:space="preserve">iremos al </w:t>
+      </w:r>
+      <w:proofErr w:type="spellStart"/>
+      <w:r>
+        <w:t>cmd</w:t>
+      </w:r>
+      <w:proofErr w:type="spellEnd"/>
+      <w:r>
+        <w:t xml:space="preserve"> y creamos una carpeta donde añadiremos el archivo </w:t>
+      </w:r>
+      <w:proofErr w:type="spellStart"/>
+      <w:r>
+        <w:t>docker-compose.yml</w:t>
+      </w:r>
+      <w:proofErr w:type="spellEnd"/>
+      <w:r>
+        <w:t>. Para ello realizamos estos comandos</w:t>
+      </w:r>
+    </w:p>
+    <w:p>
+      <w:pPr>
+        <w:pStyle w:val="Prrafodelista"/>
+      </w:pPr>
+      <w:r>
+        <w:rPr>
+          <w:noProof/>
+        </w:rPr>
+        <w:drawing>
+          <wp:inline distT="0" distB="0" distL="0" distR="0" wp14:anchorId="26937AC4" wp14:editId="6A906684">
+            <wp:extent cx="3086100" cy="800100"/>
+            <wp:effectExtent l="0" t="0" r="0" b="0"/>
+            <wp:docPr id="8" name="Imagen 8"/>
+            <wp:cNvGraphicFramePr>
+              <a:graphicFrameLocks xmlns:a="http://schemas.openxmlformats.org/drawingml/2006/main" noChangeAspect="1"/>
+            </wp:cNvGraphicFramePr>
+            <a:graphic xmlns:a="http://schemas.openxmlformats.org/drawingml/2006/main">
+              <a:graphicData uri="http://schemas.openxmlformats.org/drawingml/2006/picture">
+                <pic:pic xmlns:pic="http://schemas.openxmlformats.org/drawingml/2006/picture">
+                  <pic:nvPicPr>
+                    <pic:cNvPr id="1" name=""/>
+                    <pic:cNvPicPr/>
+                  </pic:nvPicPr>
+                  <pic:blipFill>
+                    <a:blip r:embed="rId15"/>
+                    <a:stretch>
+                      <a:fillRect/>
+                    </a:stretch>
+                  </pic:blipFill>
+                  <pic:spPr>
+                    <a:xfrm>
+                      <a:off x="0" y="0"/>
+                      <a:ext cx="3086100" cy="800100"/>
+                    </a:xfrm>
+                    <a:prstGeom prst="rect">
+                      <a:avLst/>
+                    </a:prstGeom>
+                  </pic:spPr>
+                </pic:pic>
+              </a:graphicData>
+            </a:graphic>
+          </wp:inline>
+        </w:drawing>
+      </w:r>
+    </w:p>
+    <w:p>
+      <w:pPr>
+        <w:pStyle w:val="Prrafodelista"/>
+      </w:pPr>
+    </w:p>
+    <w:p>
+      <w:pPr>
+        <w:pStyle w:val="Prrafodelista"/>
+      </w:pPr>
+    </w:p>
+    <w:p>
+      <w:pPr>
+        <w:pStyle w:val="Prrafodelista"/>
+      </w:pPr>
+    </w:p>
+    <w:p>
+      <w:pPr>
+        <w:pStyle w:val="Prrafodelista"/>
+      </w:pPr>
+    </w:p>
+    <w:p>
+      <w:pPr>
+        <w:pStyle w:val="Prrafodelista"/>
+      </w:pPr>
+    </w:p>
+    <w:p>
+      <w:pPr>
+        <w:pStyle w:val="Prrafodelista"/>
+        <w:numPr>
+          <w:ilvl w:val="0"/>
+          <w:numId w:val="1"/>
+        </w:numPr>
+      </w:pPr>
+      <w:r>
+        <w:lastRenderedPageBreak/>
+        <w:t>Ahora creamos el archivo Docker-</w:t>
+      </w:r>
+      <w:proofErr w:type="spellStart"/>
+      <w:r>
+        <w:t>compose</w:t>
+      </w:r>
+      <w:proofErr w:type="spellEnd"/>
+      <w:r>
+        <w:t>-</w:t>
+      </w:r>
+      <w:proofErr w:type="spellStart"/>
+      <w:r>
+        <w:t>yml</w:t>
+      </w:r>
+      <w:proofErr w:type="spellEnd"/>
+      <w:r>
+        <w:t xml:space="preserve"> y ponemos la siguiente información en su interior.</w:t>
+      </w:r>
+    </w:p>
+    <w:p>
+      <w:pPr>
+        <w:ind w:left="708"/>
+        <w:rPr>
+          <w:b/>
+          <w:color w:val="70AD47" w:themeColor="accent6"/>
+        </w:rPr>
+      </w:pPr>
+      <w:r>
+        <w:rPr>
+          <w:noProof/>
+        </w:rPr>
+        <w:drawing>
+          <wp:inline distT="0" distB="0" distL="0" distR="0" wp14:anchorId="3EA7B47B" wp14:editId="75E5395A">
+            <wp:extent cx="4371975" cy="2047875"/>
+            <wp:effectExtent l="0" t="0" r="9525" b="9525"/>
+            <wp:docPr id="13" name="Imagen 13"/>
+            <wp:cNvGraphicFramePr>
+              <a:graphicFrameLocks xmlns:a="http://schemas.openxmlformats.org/drawingml/2006/main" noChangeAspect="1"/>
+            </wp:cNvGraphicFramePr>
+            <a:graphic xmlns:a="http://schemas.openxmlformats.org/drawingml/2006/main">
+              <a:graphicData uri="http://schemas.openxmlformats.org/drawingml/2006/picture">
+                <pic:pic xmlns:pic="http://schemas.openxmlformats.org/drawingml/2006/picture">
+                  <pic:nvPicPr>
+                    <pic:cNvPr id="1" name=""/>
+                    <pic:cNvPicPr/>
+                  </pic:nvPicPr>
+                  <pic:blipFill>
+                    <a:blip r:embed="rId16"/>
+                    <a:stretch>
+                      <a:fillRect/>
+                    </a:stretch>
+                  </pic:blipFill>
+                  <pic:spPr>
+                    <a:xfrm>
+                      <a:off x="0" y="0"/>
+                      <a:ext cx="4371975" cy="2047875"/>
+                    </a:xfrm>
+                    <a:prstGeom prst="rect">
+                      <a:avLst/>
+                    </a:prstGeom>
+                  </pic:spPr>
+                </pic:pic>
+              </a:graphicData>
+            </a:graphic>
+          </wp:inline>
+        </w:drawing>
+      </w:r>
+      <w:r>
+        <w:br/>
+      </w:r>
+      <w:proofErr w:type="spellStart"/>
+      <w:r>
+        <w:rPr>
+          <w:b/>
+          <w:color w:val="70AD47" w:themeColor="accent6"/>
+        </w:rPr>
+        <w:t>version</w:t>
+      </w:r>
+      <w:proofErr w:type="spellEnd"/>
+      <w:r>
+        <w:rPr>
+          <w:b/>
+          <w:color w:val="70AD47" w:themeColor="accent6"/>
+        </w:rPr>
+        <w:t>: '3'</w:t>
+      </w:r>
+    </w:p>
+    <w:p>
+      <w:pPr>
+        <w:ind w:left="708"/>
+        <w:rPr>
+          <w:b/>
+          <w:color w:val="70AD47" w:themeColor="accent6"/>
+        </w:rPr>
+      </w:pPr>
+      <w:proofErr w:type="spellStart"/>
+      <w:r>
+        <w:rPr>
+          <w:b/>
+          <w:color w:val="70AD47" w:themeColor="accent6"/>
+        </w:rPr>
+        <w:t>services</w:t>
+      </w:r>
+      <w:proofErr w:type="spellEnd"/>
+      <w:r>
+        <w:rPr>
+          <w:b/>
+          <w:color w:val="70AD47" w:themeColor="accent6"/>
+        </w:rPr>
+        <w:t>:</w:t>
+      </w:r>
+    </w:p>
+    <w:p>
+      <w:pPr>
+        <w:ind w:left="708"/>
+        <w:rPr>
+          <w:b/>
+          <w:color w:val="70AD47" w:themeColor="accent6"/>
+        </w:rPr>
+      </w:pPr>
+      <w:r>
+        <w:rPr>
+          <w:b/>
+          <w:color w:val="70AD47" w:themeColor="accent6"/>
+        </w:rPr>
+        <w:t xml:space="preserve">  web:</w:t>
+      </w:r>
+    </w:p>
+    <w:p>
+      <w:pPr>
+        <w:ind w:left="708"/>
+        <w:rPr>
+          <w:b/>
+          <w:color w:val="70AD47" w:themeColor="accent6"/>
+        </w:rPr>
+      </w:pPr>
+      <w:r>
+        <w:rPr>
+          <w:b/>
+          <w:color w:val="70AD47" w:themeColor="accent6"/>
+        </w:rPr>
+        <w:t xml:space="preserve">    </w:t>
+      </w:r>
+      <w:proofErr w:type="spellStart"/>
+      <w:r>
+        <w:rPr>
+          <w:b/>
+          <w:color w:val="70AD47" w:themeColor="accent6"/>
+        </w:rPr>
+        <w:t>image</w:t>
+      </w:r>
+      <w:proofErr w:type="spellEnd"/>
+      <w:r>
+        <w:rPr>
+          <w:b/>
+          <w:color w:val="70AD47" w:themeColor="accent6"/>
+        </w:rPr>
+        <w:t>: odoo:17</w:t>
+      </w:r>
+    </w:p>
+    <w:p>
+      <w:pPr>
+        <w:ind w:left="708"/>
+        <w:rPr>
+          <w:b/>
+          <w:color w:val="70AD47" w:themeColor="accent6"/>
+        </w:rPr>
+      </w:pPr>
+      <w:r>
+        <w:rPr>
+          <w:b/>
+          <w:color w:val="70AD47" w:themeColor="accent6"/>
+        </w:rPr>
+        <w:t xml:space="preserve">    </w:t>
+      </w:r>
+      <w:proofErr w:type="spellStart"/>
+      <w:r>
+        <w:rPr>
+          <w:b/>
+          <w:color w:val="70AD47" w:themeColor="accent6"/>
+        </w:rPr>
+        <w:t>ports</w:t>
+      </w:r>
+      <w:proofErr w:type="spellEnd"/>
+      <w:r>
+        <w:rPr>
+          <w:b/>
+          <w:color w:val="70AD47" w:themeColor="accent6"/>
+        </w:rPr>
+        <w:t>:</w:t>
+      </w:r>
+    </w:p>
+    <w:p>
+      <w:pPr>
+        <w:ind w:left="708"/>
+        <w:rPr>
+          <w:b/>
+          <w:color w:val="70AD47" w:themeColor="accent6"/>
+        </w:rPr>
+      </w:pPr>
+      <w:r>
+        <w:rPr>
+          <w:b/>
+          <w:color w:val="70AD47" w:themeColor="accent6"/>
+        </w:rPr>
+        <w:t xml:space="preserve">      - "8069:8069"</w:t>
+      </w:r>
+    </w:p>
+    <w:p>
+      <w:pPr>
+        <w:ind w:left="708"/>
+        <w:rPr>
+          <w:b/>
+          <w:color w:val="70AD47" w:themeColor="accent6"/>
+        </w:rPr>
+      </w:pPr>
+      <w:r>
+        <w:rPr>
+          <w:b/>
+          <w:color w:val="70AD47" w:themeColor="accent6"/>
+        </w:rPr>
+        <w:t xml:space="preserve">    </w:t>
+      </w:r>
+      <w:proofErr w:type="spellStart"/>
+      <w:r>
+        <w:rPr>
+          <w:b/>
+          <w:color w:val="70AD47" w:themeColor="accent6"/>
+        </w:rPr>
+        <w:t>depends_on</w:t>
+      </w:r>
+      <w:proofErr w:type="spellEnd"/>
+      <w:r>
+        <w:rPr>
+          <w:b/>
+          <w:color w:val="70AD47" w:themeColor="accent6"/>
+        </w:rPr>
+        <w:t>:</w:t>
+      </w:r>
+    </w:p>
+    <w:p>
+      <w:pPr>
+        <w:ind w:left="708"/>
+        <w:rPr>
+          <w:b/>
+          <w:color w:val="70AD47" w:themeColor="accent6"/>
+        </w:rPr>
+      </w:pPr>
+      <w:r>
+        <w:rPr>
+          <w:b/>
+          <w:color w:val="70AD47" w:themeColor="accent6"/>
+        </w:rPr>
+        <w:t xml:space="preserve">      - </w:t>
+      </w:r>
+      <w:proofErr w:type="spellStart"/>
+      <w:r>
+        <w:rPr>
+          <w:b/>
+          <w:color w:val="70AD47" w:themeColor="accent6"/>
+        </w:rPr>
+        <w:t>db</w:t>
+      </w:r>
+      <w:proofErr w:type="spellEnd"/>
+    </w:p>
+    <w:p>
+      <w:pPr>
+        <w:ind w:left="708"/>
+        <w:rPr>
+          <w:b/>
+          <w:color w:val="70AD47" w:themeColor="accent6"/>
+        </w:rPr>
+      </w:pPr>
+      <w:r>
+        <w:rPr>
+          <w:b/>
+          <w:color w:val="70AD47" w:themeColor="accent6"/>
+        </w:rPr>
+        <w:t xml:space="preserve">    </w:t>
+      </w:r>
+      <w:proofErr w:type="spellStart"/>
+      <w:r>
+        <w:rPr>
+          <w:b/>
+          <w:color w:val="70AD47" w:themeColor="accent6"/>
+        </w:rPr>
+        <w:t>environment</w:t>
+      </w:r>
+      <w:proofErr w:type="spellEnd"/>
+      <w:r>
+        <w:rPr>
+          <w:b/>
+          <w:color w:val="70AD47" w:themeColor="accent6"/>
+        </w:rPr>
+        <w:t>:</w:t>
+      </w:r>
+    </w:p>
+    <w:p>
+      <w:pPr>
+        <w:ind w:left="708"/>
+        <w:rPr>
+          <w:b/>
+          <w:color w:val="70AD47" w:themeColor="accent6"/>
+        </w:rPr>
+      </w:pPr>
+      <w:r>
+        <w:rPr>
+          <w:b/>
+          <w:color w:val="70AD47" w:themeColor="accent6"/>
+        </w:rPr>
+        <w:t xml:space="preserve">      - HOST=</w:t>
+      </w:r>
+      <w:proofErr w:type="spellStart"/>
+      <w:r>
+        <w:rPr>
+          <w:b/>
+          <w:color w:val="70AD47" w:themeColor="accent6"/>
+        </w:rPr>
+        <w:t>db</w:t>
+      </w:r>
+      <w:proofErr w:type="spellEnd"/>
+    </w:p>
+    <w:p>
+      <w:pPr>
+        <w:ind w:left="708"/>
+        <w:rPr>
+          <w:b/>
+          <w:color w:val="70AD47" w:themeColor="accent6"/>
+        </w:rPr>
+      </w:pPr>
+      <w:r>
+        <w:rPr>
+          <w:b/>
+          <w:color w:val="70AD47" w:themeColor="accent6"/>
+        </w:rPr>
+        <w:t xml:space="preserve">      - USER=</w:t>
+      </w:r>
+      <w:proofErr w:type="spellStart"/>
+      <w:r>
+        <w:rPr>
+          <w:b/>
+          <w:color w:val="70AD47" w:themeColor="accent6"/>
+        </w:rPr>
+        <w:t>odoo</w:t>
+      </w:r>
+      <w:proofErr w:type="spellEnd"/>
+    </w:p>
+    <w:p>
+      <w:pPr>
+        <w:ind w:left="708"/>
+        <w:rPr>
+          <w:b/>
+          <w:color w:val="70AD47" w:themeColor="accent6"/>
+        </w:rPr>
+      </w:pPr>
+      <w:r>
+        <w:rPr>
+          <w:b/>
+          <w:color w:val="70AD47" w:themeColor="accent6"/>
+        </w:rPr>
+        <w:t xml:space="preserve">      - PASSWORD=</w:t>
+      </w:r>
+      <w:proofErr w:type="spellStart"/>
+      <w:r>
+        <w:rPr>
+          <w:b/>
+          <w:color w:val="70AD47" w:themeColor="accent6"/>
+        </w:rPr>
+        <w:t>odoo</w:t>
+      </w:r>
+      <w:proofErr w:type="spellEnd"/>
+    </w:p>
+    <w:p>
+      <w:pPr>
+        <w:ind w:left="708"/>
+        <w:rPr>
+          <w:b/>
+          <w:color w:val="70AD47" w:themeColor="accent6"/>
+        </w:rPr>
+      </w:pPr>
+      <w:r>
+        <w:rPr>
+          <w:b/>
+          <w:color w:val="70AD47" w:themeColor="accent6"/>
+        </w:rPr>
+        <w:t xml:space="preserve">  </w:t>
+      </w:r>
+      <w:proofErr w:type="spellStart"/>
+      <w:r>
+        <w:rPr>
+          <w:b/>
+          <w:color w:val="70AD47" w:themeColor="accent6"/>
+        </w:rPr>
+        <w:t>db</w:t>
+      </w:r>
+      <w:proofErr w:type="spellEnd"/>
+      <w:r>
+        <w:rPr>
+          <w:b/>
+          <w:color w:val="70AD47" w:themeColor="accent6"/>
+        </w:rPr>
+        <w:t>:</w:t>
+      </w:r>
+    </w:p>
+    <w:p>
+      <w:pPr>
+        <w:ind w:left="708"/>
+        <w:rPr>
+          <w:b/>
+          <w:color w:val="70AD47" w:themeColor="accent6"/>
+        </w:rPr>
+      </w:pPr>
+      <w:r>
+        <w:rPr>
+          <w:b/>
+          <w:color w:val="70AD47" w:themeColor="accent6"/>
+        </w:rPr>
+        <w:t xml:space="preserve">    </w:t>
+      </w:r>
+      <w:proofErr w:type="spellStart"/>
+      <w:r>
+        <w:rPr>
+          <w:b/>
+          <w:color w:val="70AD47" w:themeColor="accent6"/>
+        </w:rPr>
+        <w:t>image</w:t>
+      </w:r>
+      <w:proofErr w:type="spellEnd"/>
+      <w:r>
+        <w:rPr>
+          <w:b/>
+          <w:color w:val="70AD47" w:themeColor="accent6"/>
+        </w:rPr>
+        <w:t>: postgres:15</w:t>
+      </w:r>
+    </w:p>
+    <w:p>
+      <w:pPr>
+        <w:ind w:left="708"/>
+        <w:rPr>
+          <w:b/>
+          <w:color w:val="70AD47" w:themeColor="accent6"/>
+        </w:rPr>
+      </w:pPr>
+      <w:r>
+        <w:rPr>
+          <w:b/>
+          <w:color w:val="70AD47" w:themeColor="accent6"/>
+        </w:rPr>
+        <w:t xml:space="preserve">    </w:t>
+      </w:r>
+      <w:proofErr w:type="spellStart"/>
+      <w:r>
+        <w:rPr>
+          <w:b/>
+          <w:color w:val="70AD47" w:themeColor="accent6"/>
+        </w:rPr>
+        <w:t>environment</w:t>
+      </w:r>
+      <w:proofErr w:type="spellEnd"/>
+      <w:r>
+        <w:rPr>
+          <w:b/>
+          <w:color w:val="70AD47" w:themeColor="accent6"/>
+        </w:rPr>
+        <w:t>:</w:t>
+      </w:r>
+    </w:p>
+    <w:p>
+      <w:pPr>
+        <w:ind w:left="708"/>
+        <w:rPr>
+          <w:b/>
+          <w:color w:val="70AD47" w:themeColor="accent6"/>
+        </w:rPr>
+      </w:pPr>
+      <w:r>
+        <w:rPr>
+          <w:b/>
+          <w:color w:val="70AD47" w:themeColor="accent6"/>
+        </w:rPr>
+        <w:t xml:space="preserve">      - POSTGRES_DB=</w:t>
+      </w:r>
+      <w:proofErr w:type="spellStart"/>
+      <w:r>
+        <w:rPr>
+          <w:b/>
+          <w:color w:val="70AD47" w:themeColor="accent6"/>
+        </w:rPr>
+        <w:t>odoo</w:t>
+      </w:r>
+      <w:proofErr w:type="spellEnd"/>
+    </w:p>
+    <w:p>
+      <w:pPr>
+        <w:ind w:left="708"/>
+        <w:rPr>
+          <w:b/>
+          <w:color w:val="70AD47" w:themeColor="accent6"/>
+        </w:rPr>
+      </w:pPr>
+      <w:r>
+        <w:rPr>
+          <w:b/>
+          <w:color w:val="70AD47" w:themeColor="accent6"/>
+        </w:rPr>
+        <w:t xml:space="preserve">      - POSTGRES_USER=</w:t>
+      </w:r>
+      <w:proofErr w:type="spellStart"/>
+      <w:r>
+        <w:rPr>
+          <w:b/>
+          <w:color w:val="70AD47" w:themeColor="accent6"/>
+        </w:rPr>
+        <w:t>odoo</w:t>
+      </w:r>
+      <w:proofErr w:type="spellEnd"/>
+    </w:p>
+    <w:p>
+      <w:pPr>
+        <w:ind w:left="708"/>
+        <w:rPr>
+          <w:b/>
+          <w:color w:val="70AD47" w:themeColor="accent6"/>
+        </w:rPr>
+      </w:pPr>
+      <w:r>
+        <w:rPr>
+          <w:b/>
+          <w:color w:val="70AD47" w:themeColor="accent6"/>
+        </w:rPr>
+        <w:t xml:space="preserve">      - POSTGRES_PASSWORD=</w:t>
+      </w:r>
+      <w:proofErr w:type="spellStart"/>
+      <w:r>
+        <w:rPr>
+          <w:b/>
+          <w:color w:val="70AD47" w:themeColor="accent6"/>
+        </w:rPr>
+        <w:t>odoo</w:t>
+      </w:r>
+      <w:proofErr w:type="spellEnd"/>
+    </w:p>
+    <w:p>
+      <w:pPr>
+        <w:ind w:left="708"/>
+        <w:rPr>
+          <w:b/>
+          <w:color w:val="70AD47" w:themeColor="accent6"/>
+        </w:rPr>
+      </w:pPr>
+      <w:r>
+        <w:rPr>
+          <w:b/>
+          <w:color w:val="70AD47" w:themeColor="accent6"/>
+        </w:rPr>
+        <w:t xml:space="preserve">    </w:t>
+      </w:r>
+      <w:proofErr w:type="spellStart"/>
+      <w:r>
+        <w:rPr>
+          <w:b/>
+          <w:color w:val="70AD47" w:themeColor="accent6"/>
+        </w:rPr>
+        <w:t>volumes</w:t>
+      </w:r>
+      <w:proofErr w:type="spellEnd"/>
+      <w:r>
+        <w:rPr>
+          <w:b/>
+          <w:color w:val="70AD47" w:themeColor="accent6"/>
+        </w:rPr>
+        <w:t>:</w:t>
+      </w:r>
+    </w:p>
+    <w:p>
+      <w:pPr>
+        <w:ind w:left="708"/>
+        <w:rPr>
+          <w:b/>
+          <w:color w:val="70AD47" w:themeColor="accent6"/>
+        </w:rPr>
+      </w:pPr>
+      <w:r>
+        <w:rPr>
+          <w:b/>
+          <w:color w:val="70AD47" w:themeColor="accent6"/>
+        </w:rPr>
+        <w:t xml:space="preserve">      - </w:t>
+      </w:r>
+      <w:proofErr w:type="spellStart"/>
+      <w:r>
+        <w:rPr>
+          <w:b/>
+          <w:color w:val="70AD47" w:themeColor="accent6"/>
+        </w:rPr>
+        <w:t>db_data</w:t>
+      </w:r>
+      <w:proofErr w:type="spellEnd"/>
+      <w:r>
+        <w:rPr>
+          <w:b/>
+          <w:color w:val="70AD47" w:themeColor="accent6"/>
+        </w:rPr>
+        <w:t>:/</w:t>
+      </w:r>
+      <w:proofErr w:type="spellStart"/>
+      <w:r>
+        <w:rPr>
+          <w:b/>
+          <w:color w:val="70AD47" w:themeColor="accent6"/>
+        </w:rPr>
+        <w:t>var</w:t>
+      </w:r>
+      <w:proofErr w:type="spellEnd"/>
+      <w:r>
+        <w:rPr>
+          <w:b/>
+          <w:color w:val="70AD47" w:themeColor="accent6"/>
+        </w:rPr>
+        <w:t>/</w:t>
+      </w:r>
+      <w:proofErr w:type="spellStart"/>
+      <w:r>
+        <w:rPr>
+          <w:b/>
+          <w:color w:val="70AD47" w:themeColor="accent6"/>
+        </w:rPr>
+        <w:t>lib</w:t>
+      </w:r>
+      <w:proofErr w:type="spellEnd"/>
+      <w:r>
+        <w:rPr>
+          <w:b/>
+          <w:color w:val="70AD47" w:themeColor="accent6"/>
+        </w:rPr>
+        <w:t>/</w:t>
+      </w:r>
+      <w:proofErr w:type="spellStart"/>
+      <w:r>
+        <w:rPr>
+          <w:b/>
+          <w:color w:val="70AD47" w:themeColor="accent6"/>
+        </w:rPr>
+        <w:t>postgresql</w:t>
+      </w:r>
+      <w:proofErr w:type="spellEnd"/>
+      <w:r>
+        <w:rPr>
+          <w:b/>
+          <w:color w:val="70AD47" w:themeColor="accent6"/>
+        </w:rPr>
+        <w:t>/data</w:t>
+      </w:r>
+    </w:p>
+    <w:p>
+      <w:pPr>
+        <w:ind w:left="708"/>
+        <w:rPr>
+          <w:b/>
+          <w:color w:val="70AD47" w:themeColor="accent6"/>
+        </w:rPr>
+      </w:pPr>
+      <w:proofErr w:type="spellStart"/>
+      <w:r>
+        <w:rPr>
+          <w:b/>
+          <w:color w:val="70AD47" w:themeColor="accent6"/>
+        </w:rPr>
+        <w:t>volumes</w:t>
+      </w:r>
+      <w:proofErr w:type="spellEnd"/>
+      <w:r>
+        <w:rPr>
+          <w:b/>
+          <w:color w:val="70AD47" w:themeColor="accent6"/>
+        </w:rPr>
+        <w:t xml:space="preserve">:  </w:t>
+      </w:r>
+      <w:proofErr w:type="spellStart"/>
+      <w:r>
+        <w:rPr>
+          <w:b/>
+          <w:color w:val="70AD47" w:themeColor="accent6"/>
+        </w:rPr>
+        <w:t>db_data</w:t>
+      </w:r>
+      <w:proofErr w:type="spellEnd"/>
+      <w:r>
+        <w:rPr>
+          <w:b/>
+          <w:color w:val="70AD47" w:themeColor="accent6"/>
+        </w:rPr>
+        <w:t>:</w:t>
+      </w:r>
+    </w:p>
+    <w:p/>
+    <w:p>
+      <w:pPr>
+        <w:pStyle w:val="Prrafodelista"/>
+        <w:numPr>
+          <w:ilvl w:val="0"/>
+          <w:numId w:val="1"/>
+        </w:numPr>
+      </w:pPr>
+      <w:r>
+        <w:lastRenderedPageBreak/>
+        <w:t>Después este código donde se nos tiene que inicializar los 2 contenedores</w:t>
+      </w:r>
+    </w:p>
+    <w:p>
+      <w:pPr>
+        <w:pStyle w:val="Prrafodelista"/>
+      </w:pPr>
+      <w:r>
+        <w:rPr>
+          <w:noProof/>
+        </w:rPr>
+        <w:drawing>
+          <wp:inline distT="0" distB="0" distL="0" distR="0" wp14:anchorId="5F54C6C5" wp14:editId="4CA296D2">
+            <wp:extent cx="3981450" cy="1076325"/>
+            <wp:effectExtent l="0" t="0" r="0" b="9525"/>
+            <wp:docPr id="17" name="Imagen 17"/>
+            <wp:cNvGraphicFramePr>
+              <a:graphicFrameLocks xmlns:a="http://schemas.openxmlformats.org/drawingml/2006/main" noChangeAspect="1"/>
+            </wp:cNvGraphicFramePr>
+            <a:graphic xmlns:a="http://schemas.openxmlformats.org/drawingml/2006/main">
+              <a:graphicData uri="http://schemas.openxmlformats.org/drawingml/2006/picture">
+                <pic:pic xmlns:pic="http://schemas.openxmlformats.org/drawingml/2006/picture">
+                  <pic:nvPicPr>
+                    <pic:cNvPr id="1" name=""/>
+                    <pic:cNvPicPr/>
+                  </pic:nvPicPr>
+                  <pic:blipFill>
+                    <a:blip r:embed="rId17"/>
+                    <a:stretch>
+                      <a:fillRect/>
+                    </a:stretch>
+                  </pic:blipFill>
+                  <pic:spPr>
+                    <a:xfrm>
+                      <a:off x="0" y="0"/>
+                      <a:ext cx="3981450" cy="1076325"/>
+                    </a:xfrm>
+                    <a:prstGeom prst="rect">
+                      <a:avLst/>
+                    </a:prstGeom>
+                  </pic:spPr>
+                </pic:pic>
+              </a:graphicData>
+            </a:graphic>
+          </wp:inline>
+        </w:drawing>
+      </w:r>
+    </w:p>
+    <w:p>
+      <w:pPr>
+        <w:pStyle w:val="Prrafodelista"/>
+        <w:numPr>
+          <w:ilvl w:val="0"/>
+          <w:numId w:val="1"/>
+        </w:numPr>
+      </w:pPr>
+      <w:r>
+        <w:t xml:space="preserve">Ahora </w:t>
+      </w:r>
+      <w:r>
+        <w:t>en nuestro navegador buscamos http://localhost:8069</w:t>
+      </w:r>
+      <w:r>
+        <w:br/>
+      </w:r>
+    </w:p>
+    <w:p>
+      <w:pPr>
+        <w:pStyle w:val="Prrafodelista"/>
+        <w:numPr>
+          <w:ilvl w:val="0"/>
+          <w:numId w:val="1"/>
+        </w:numPr>
+      </w:pPr>
+      <w:r>
+        <w:t>Y se nos debería abrir en internet lo siguiente:</w:t>
+      </w:r>
+    </w:p>
+    <w:p>
+      <w:pPr>
+        <w:pStyle w:val="Prrafodelista"/>
+      </w:pPr>
+      <w:r>
+        <w:rPr>
+          <w:noProof/>
+        </w:rPr>
+        <w:drawing>
+          <wp:inline distT="0" distB="0" distL="0" distR="0" wp14:anchorId="5BFF4B13" wp14:editId="2372FCF9">
+            <wp:extent cx="5400040" cy="5494020"/>
+            <wp:effectExtent l="0" t="0" r="0" b="0"/>
+            <wp:docPr id="21" name="Imagen 21"/>
+            <wp:cNvGraphicFramePr>
+              <a:graphicFrameLocks xmlns:a="http://schemas.openxmlformats.org/drawingml/2006/main" noChangeAspect="1"/>
+            </wp:cNvGraphicFramePr>
+            <a:graphic xmlns:a="http://schemas.openxmlformats.org/drawingml/2006/main">
+              <a:graphicData uri="http://schemas.openxmlformats.org/drawingml/2006/picture">
+                <pic:pic xmlns:pic="http://schemas.openxmlformats.org/drawingml/2006/picture">
+                  <pic:nvPicPr>
+                    <pic:cNvPr id="1" name=""/>
+                    <pic:cNvPicPr/>
+                  </pic:nvPicPr>
+                  <pic:blipFill>
+                    <a:blip r:embed="rId18"/>
+                    <a:stretch>
+                      <a:fillRect/>
+                    </a:stretch>
+                  </pic:blipFill>
+                  <pic:spPr>
+                    <a:xfrm>
+                      <a:off x="0" y="0"/>
+                      <a:ext cx="5400040" cy="5494020"/>
+                    </a:xfrm>
+                    <a:prstGeom prst="rect">
+                      <a:avLst/>
+                    </a:prstGeom>
+                  </pic:spPr>
+                </pic:pic>
+              </a:graphicData>
+            </a:graphic>
+          </wp:inline>
+        </w:drawing>
+      </w:r>
+    </w:p>
+    <w:p>
+      <w:pPr>
+        <w:pStyle w:val="Prrafodelista"/>
+        <w:numPr>
+          <w:ilvl w:val="0"/>
+          <w:numId w:val="1"/>
+        </w:numPr>
+      </w:pPr>
+      <w:r>
+        <w:t xml:space="preserve">Ahora para iniciarlo con </w:t>
+      </w:r>
+      <w:proofErr w:type="spellStart"/>
+      <w:r>
+        <w:t>git</w:t>
+      </w:r>
+      <w:proofErr w:type="spellEnd"/>
+      <w:r>
+        <w:t xml:space="preserve"> debemos situarnos aquí</w:t>
+      </w:r>
+      <w:r>
+        <w:br/>
+      </w:r>
+      <w:r>
+        <w:rPr>
+          <w:noProof/>
+        </w:rPr>
+        <w:drawing>
+          <wp:inline distT="0" distB="0" distL="0" distR="0" wp14:anchorId="070796D7" wp14:editId="7C8CE967">
+            <wp:extent cx="1638300" cy="257175"/>
+            <wp:effectExtent l="0" t="0" r="0" b="9525"/>
+            <wp:docPr id="12" name="Imagen 12"/>
+            <wp:cNvGraphicFramePr>
+              <a:graphicFrameLocks xmlns:a="http://schemas.openxmlformats.org/drawingml/2006/main" noChangeAspect="1"/>
+            </wp:cNvGraphicFramePr>
+            <a:graphic xmlns:a="http://schemas.openxmlformats.org/drawingml/2006/main">
+              <a:graphicData uri="http://schemas.openxmlformats.org/drawingml/2006/picture">
+                <pic:pic xmlns:pic="http://schemas.openxmlformats.org/drawingml/2006/picture">
+                  <pic:nvPicPr>
+                    <pic:cNvPr id="1" name=""/>
+                    <pic:cNvPicPr/>
+                  </pic:nvPicPr>
+                  <pic:blipFill>
+                    <a:blip r:embed="rId19"/>
+                    <a:stretch>
+                      <a:fillRect/>
+                    </a:stretch>
+                  </pic:blipFill>
+                  <pic:spPr>
+                    <a:xfrm>
+                      <a:off x="0" y="0"/>
+                      <a:ext cx="1638300" cy="257175"/>
+                    </a:xfrm>
+                    <a:prstGeom prst="rect">
+                      <a:avLst/>
+                    </a:prstGeom>
+                  </pic:spPr>
+                </pic:pic>
+              </a:graphicData>
+            </a:graphic>
+          </wp:inline>
+        </w:drawing>
+      </w:r>
+    </w:p>
+    <w:p>
+      <w:pPr>
+        <w:pStyle w:val="Prrafodelista"/>
+        <w:numPr>
+          <w:ilvl w:val="0"/>
+          <w:numId w:val="1"/>
+        </w:numPr>
+      </w:pPr>
+      <w:r>
+        <w:t xml:space="preserve">Después iniciamos </w:t>
+      </w:r>
+      <w:proofErr w:type="spellStart"/>
+      <w:r>
+        <w:t>git</w:t>
+      </w:r>
+      <w:proofErr w:type="spellEnd"/>
+      <w:r>
+        <w:t xml:space="preserve"> en nuestro repositorio</w:t>
+      </w:r>
+      <w:r>
+        <w:br/>
+      </w:r>
+      <w:r>
+        <w:rPr>
+          <w:noProof/>
+        </w:rPr>
+        <w:drawing>
+          <wp:inline distT="0" distB="0" distL="0" distR="0" wp14:anchorId="1FA00708" wp14:editId="3538CA73">
+            <wp:extent cx="4533900" cy="438150"/>
+            <wp:effectExtent l="0" t="0" r="0" b="0"/>
+            <wp:docPr id="15" name="Imagen 15"/>
+            <wp:cNvGraphicFramePr>
+              <a:graphicFrameLocks xmlns:a="http://schemas.openxmlformats.org/drawingml/2006/main" noChangeAspect="1"/>
+            </wp:cNvGraphicFramePr>
+            <a:graphic xmlns:a="http://schemas.openxmlformats.org/drawingml/2006/main">
+              <a:graphicData uri="http://schemas.openxmlformats.org/drawingml/2006/picture">
+                <pic:pic xmlns:pic="http://schemas.openxmlformats.org/drawingml/2006/picture">
+                  <pic:nvPicPr>
+                    <pic:cNvPr id="1" name=""/>
+                    <pic:cNvPicPr/>
+                  </pic:nvPicPr>
+                  <pic:blipFill>
+                    <a:blip r:embed="rId20"/>
+                    <a:stretch>
+                      <a:fillRect/>
+                    </a:stretch>
+                  </pic:blipFill>
+                  <pic:spPr>
+                    <a:xfrm>
+                      <a:off x="0" y="0"/>
+                      <a:ext cx="4533900" cy="438150"/>
+                    </a:xfrm>
+                    <a:prstGeom prst="rect">
+                      <a:avLst/>
+                    </a:prstGeom>
+                  </pic:spPr>
+                </pic:pic>
+              </a:graphicData>
+            </a:graphic>
+          </wp:inline>
+        </w:drawing>
+      </w:r>
+    </w:p>
+    <w:p>
+      <w:r>
+        <w:br w:type="page"/>
+      </w:r>
+    </w:p>
+    <w:p>
+      <w:pPr>
+        <w:pStyle w:val="Prrafodelista"/>
+        <w:numPr>
+          <w:ilvl w:val="0"/>
+          <w:numId w:val="1"/>
+        </w:numPr>
+      </w:pPr>
+      <w:r>
+        <w:lastRenderedPageBreak/>
+        <w:t>Ahora creamos un usuario y correo</w:t>
+      </w:r>
+    </w:p>
+    <w:p>
+      <w:pPr>
+        <w:pStyle w:val="Prrafodelista"/>
+      </w:pPr>
+      <w:r>
+        <w:rPr>
+          <w:noProof/>
+        </w:rPr>
+        <w:drawing>
+          <wp:inline distT="0" distB="0" distL="0" distR="0" wp14:anchorId="096D43AB" wp14:editId="1AB85BD1">
+            <wp:extent cx="5400040" cy="512445"/>
+            <wp:effectExtent l="0" t="0" r="0" b="1905"/>
+            <wp:docPr id="16" name="Imagen 16"/>
+            <wp:cNvGraphicFramePr>
+              <a:graphicFrameLocks xmlns:a="http://schemas.openxmlformats.org/drawingml/2006/main" noChangeAspect="1"/>
+            </wp:cNvGraphicFramePr>
+            <a:graphic xmlns:a="http://schemas.openxmlformats.org/drawingml/2006/main">
+              <a:graphicData uri="http://schemas.openxmlformats.org/drawingml/2006/picture">
+                <pic:pic xmlns:pic="http://schemas.openxmlformats.org/drawingml/2006/picture">
+                  <pic:nvPicPr>
+                    <pic:cNvPr id="1" name=""/>
+                    <pic:cNvPicPr/>
+                  </pic:nvPicPr>
+                  <pic:blipFill>
+                    <a:blip r:embed="rId21"/>
+                    <a:stretch>
+                      <a:fillRect/>
+                    </a:stretch>
+                  </pic:blipFill>
+                  <pic:spPr>
+                    <a:xfrm>
+                      <a:off x="0" y="0"/>
+                      <a:ext cx="5400040" cy="512445"/>
+                    </a:xfrm>
+                    <a:prstGeom prst="rect">
+                      <a:avLst/>
+                    </a:prstGeom>
+                  </pic:spPr>
+                </pic:pic>
+              </a:graphicData>
+            </a:graphic>
+          </wp:inline>
+        </w:drawing>
+      </w:r>
+    </w:p>
+    <w:p>
+      <w:pPr>
+        <w:pStyle w:val="Prrafodelista"/>
+        <w:numPr>
+          <w:ilvl w:val="0"/>
+          <w:numId w:val="1"/>
+        </w:numPr>
+      </w:pPr>
+      <w:r>
+        <w:t>Ahora hacemos los siguientes comandos para guardar el estado del directorio</w:t>
+      </w:r>
+    </w:p>
+    <w:p>
+      <w:pPr>
+        <w:pStyle w:val="Prrafodelista"/>
+      </w:pPr>
+      <w:r>
+        <w:rPr>
+          <w:noProof/>
+        </w:rPr>
+        <w:drawing>
+          <wp:inline distT="0" distB="0" distL="0" distR="0" wp14:anchorId="7CAC16FE" wp14:editId="7A86D1D6">
+            <wp:extent cx="5400040" cy="2118360"/>
+            <wp:effectExtent l="0" t="0" r="0" b="0"/>
+            <wp:docPr id="18" name="Imagen 18"/>
+            <wp:cNvGraphicFramePr>
+              <a:graphicFrameLocks xmlns:a="http://schemas.openxmlformats.org/drawingml/2006/main" noChangeAspect="1"/>
+            </wp:cNvGraphicFramePr>
+            <a:graphic xmlns:a="http://schemas.openxmlformats.org/drawingml/2006/main">
+              <a:graphicData uri="http://schemas.openxmlformats.org/drawingml/2006/picture">
+                <pic:pic xmlns:pic="http://schemas.openxmlformats.org/drawingml/2006/picture">
+                  <pic:nvPicPr>
+                    <pic:cNvPr id="1" name=""/>
+                    <pic:cNvPicPr/>
+                  </pic:nvPicPr>
+                  <pic:blipFill>
+                    <a:blip r:embed="rId22"/>
+                    <a:stretch>
+                      <a:fillRect/>
+                    </a:stretch>
+                  </pic:blipFill>
+                  <pic:spPr>
+                    <a:xfrm>
+                      <a:off x="0" y="0"/>
+                      <a:ext cx="5400040" cy="2118360"/>
+                    </a:xfrm>
+                    <a:prstGeom prst="rect">
+                      <a:avLst/>
+                    </a:prstGeom>
+                  </pic:spPr>
+                </pic:pic>
+              </a:graphicData>
+            </a:graphic>
+          </wp:inline>
+        </w:drawing>
+      </w:r>
+    </w:p>
+    <w:p>
+      <w:pPr>
+        <w:pStyle w:val="Prrafodelista"/>
+        <w:numPr>
+          <w:ilvl w:val="0"/>
+          <w:numId w:val="1"/>
+        </w:numPr>
+      </w:pPr>
+      <w:proofErr w:type="spellStart"/>
+      <w:r>
+        <w:t>Despues</w:t>
+      </w:r>
+      <w:proofErr w:type="spellEnd"/>
+      <w:r>
+        <w:t xml:space="preserve"> nos dirigimos a </w:t>
+      </w:r>
+      <w:proofErr w:type="spellStart"/>
+      <w:r>
+        <w:t>github</w:t>
+      </w:r>
+      <w:proofErr w:type="spellEnd"/>
+      <w:r>
+        <w:t xml:space="preserve"> y creamos un repositorio, en mi caso </w:t>
+      </w:r>
+      <w:proofErr w:type="spellStart"/>
+      <w:r>
+        <w:t>odoo</w:t>
+      </w:r>
+      <w:proofErr w:type="spellEnd"/>
+      <w:r>
+        <w:br/>
+      </w:r>
+      <w:r>
+        <w:rPr>
+          <w:noProof/>
+        </w:rPr>
+        <w:drawing>
+          <wp:inline distT="0" distB="0" distL="0" distR="0" wp14:anchorId="3FB848BE" wp14:editId="0DA84388">
+            <wp:extent cx="1800225" cy="476250"/>
+            <wp:effectExtent l="0" t="0" r="9525" b="0"/>
+            <wp:docPr id="19" name="Imagen 19"/>
+            <wp:cNvGraphicFramePr>
+              <a:graphicFrameLocks xmlns:a="http://schemas.openxmlformats.org/drawingml/2006/main" noChangeAspect="1"/>
+            </wp:cNvGraphicFramePr>
+            <a:graphic xmlns:a="http://schemas.openxmlformats.org/drawingml/2006/main">
+              <a:graphicData uri="http://schemas.openxmlformats.org/drawingml/2006/picture">
+                <pic:pic xmlns:pic="http://schemas.openxmlformats.org/drawingml/2006/picture">
+                  <pic:nvPicPr>
+                    <pic:cNvPr id="1" name=""/>
+                    <pic:cNvPicPr/>
+                  </pic:nvPicPr>
+                  <pic:blipFill>
+                    <a:blip r:embed="rId23"/>
+                    <a:stretch>
+                      <a:fillRect/>
+                    </a:stretch>
+                  </pic:blipFill>
+                  <pic:spPr>
+                    <a:xfrm>
+                      <a:off x="0" y="0"/>
+                      <a:ext cx="1800225" cy="476250"/>
+                    </a:xfrm>
+                    <a:prstGeom prst="rect">
+                      <a:avLst/>
+                    </a:prstGeom>
+                  </pic:spPr>
+                </pic:pic>
+              </a:graphicData>
+            </a:graphic>
+          </wp:inline>
+        </w:drawing>
+      </w:r>
+    </w:p>
+    <w:p>
+      <w:pPr>
+        <w:pStyle w:val="Prrafodelista"/>
+        <w:numPr>
+          <w:ilvl w:val="0"/>
+          <w:numId w:val="1"/>
+        </w:numPr>
+      </w:pPr>
+      <w:r>
+        <w:t xml:space="preserve">Para poder vincular el </w:t>
+      </w:r>
+      <w:proofErr w:type="spellStart"/>
+      <w:r>
+        <w:t>repostorio</w:t>
+      </w:r>
+      <w:proofErr w:type="spellEnd"/>
+      <w:r>
+        <w:t xml:space="preserve"> local con </w:t>
+      </w:r>
+      <w:proofErr w:type="spellStart"/>
+      <w:r>
+        <w:t>hithub</w:t>
+      </w:r>
+      <w:proofErr w:type="spellEnd"/>
+      <w:r>
+        <w:t xml:space="preserve"> realizamos el comando</w:t>
+      </w:r>
+      <w:r>
+        <w:br/>
+      </w:r>
+      <w:r>
+        <w:rPr>
+          <w:noProof/>
+        </w:rPr>
+        <w:drawing>
+          <wp:inline distT="0" distB="0" distL="0" distR="0" wp14:anchorId="495746AF" wp14:editId="275DE1D1">
+            <wp:extent cx="5400040" cy="266700"/>
+            <wp:effectExtent l="0" t="0" r="0" b="0"/>
+            <wp:docPr id="20" name="Imagen 20"/>
+            <wp:cNvGraphicFramePr>
+              <a:graphicFrameLocks xmlns:a="http://schemas.openxmlformats.org/drawingml/2006/main" noChangeAspect="1"/>
+            </wp:cNvGraphicFramePr>
+            <a:graphic xmlns:a="http://schemas.openxmlformats.org/drawingml/2006/main">
+              <a:graphicData uri="http://schemas.openxmlformats.org/drawingml/2006/picture">
+                <pic:pic xmlns:pic="http://schemas.openxmlformats.org/drawingml/2006/picture">
+                  <pic:nvPicPr>
+                    <pic:cNvPr id="1" name=""/>
+                    <pic:cNvPicPr/>
+                  </pic:nvPicPr>
+                  <pic:blipFill>
+                    <a:blip r:embed="rId24"/>
+                    <a:stretch>
+                      <a:fillRect/>
+                    </a:stretch>
+                  </pic:blipFill>
+                  <pic:spPr>
+                    <a:xfrm>
+                      <a:off x="0" y="0"/>
+                      <a:ext cx="5400040" cy="266700"/>
+                    </a:xfrm>
+                    <a:prstGeom prst="rect">
+                      <a:avLst/>
+                    </a:prstGeom>
+                  </pic:spPr>
+                </pic:pic>
+              </a:graphicData>
+            </a:graphic>
+          </wp:inline>
+        </w:drawing>
+      </w:r>
+    </w:p>
+    <w:p>
+      <w:pPr>
+        <w:pStyle w:val="Prrafodelista"/>
+        <w:numPr>
+          <w:ilvl w:val="0"/>
+          <w:numId w:val="1"/>
+        </w:numPr>
+      </w:pPr>
+      <w:r>
+        <w:t>Y para subirlo a GitHub</w:t>
+      </w:r>
+      <w:r>
+        <w:br/>
+      </w:r>
+      <w:r>
+        <w:rPr>
+          <w:noProof/>
+        </w:rPr>
+        <w:drawing>
+          <wp:inline distT="0" distB="0" distL="0" distR="0" wp14:anchorId="66C9C75C" wp14:editId="5716FA7D">
+            <wp:extent cx="4829175" cy="1466850"/>
+            <wp:effectExtent l="0" t="0" r="9525" b="0"/>
+            <wp:docPr id="22" name="Imagen 22"/>
+            <wp:cNvGraphicFramePr>
+              <a:graphicFrameLocks xmlns:a="http://schemas.openxmlformats.org/drawingml/2006/main" noChangeAspect="1"/>
+            </wp:cNvGraphicFramePr>
+            <a:graphic xmlns:a="http://schemas.openxmlformats.org/drawingml/2006/main">
+              <a:graphicData uri="http://schemas.openxmlformats.org/drawingml/2006/picture">
+                <pic:pic xmlns:pic="http://schemas.openxmlformats.org/drawingml/2006/picture">
+                  <pic:nvPicPr>
+                    <pic:cNvPr id="1" name=""/>
+                    <pic:cNvPicPr/>
+                  </pic:nvPicPr>
+                  <pic:blipFill>
+                    <a:blip r:embed="rId25"/>
+                    <a:stretch>
+                      <a:fillRect/>
+                    </a:stretch>
+                  </pic:blipFill>
+                  <pic:spPr>
+                    <a:xfrm>
+                      <a:off x="0" y="0"/>
+                      <a:ext cx="4829175" cy="1466850"/>
+                    </a:xfrm>
+                    <a:prstGeom prst="rect">
+                      <a:avLst/>
+                    </a:prstGeom>
+                  </pic:spPr>
+                </pic:pic>
+              </a:graphicData>
+            </a:graphic>
+          </wp:inline>
+        </w:drawing>
+      </w:r>
+    </w:p>
+    <w:p>
+      <w:pPr>
+        <w:pStyle w:val="Prrafodelista"/>
+        <w:numPr>
+          <w:ilvl w:val="0"/>
+          <w:numId w:val="1"/>
+        </w:numPr>
+      </w:pPr>
+      <w:r>
+        <w:t xml:space="preserve"> </w:t>
+      </w:r>
+      <w:r>
+        <w:t>Comprobamos en GitHub que se ha subido</w:t>
+      </w:r>
+      <w:r>
+        <w:br/>
+      </w:r>
+      <w:r>
+        <w:rPr>
+          <w:noProof/>
+        </w:rPr>
+        <w:drawing>
+          <wp:inline distT="0" distB="0" distL="0" distR="0" wp14:anchorId="7B6AF0CD" wp14:editId="40E73EB9">
+            <wp:extent cx="5400040" cy="1881505"/>
+            <wp:effectExtent l="0" t="0" r="0" b="4445"/>
+            <wp:docPr id="23" name="Imagen 23"/>
+            <wp:cNvGraphicFramePr>
+              <a:graphicFrameLocks xmlns:a="http://schemas.openxmlformats.org/drawingml/2006/main" noChangeAspect="1"/>
+            </wp:cNvGraphicFramePr>
+            <a:graphic xmlns:a="http://schemas.openxmlformats.org/drawingml/2006/main">
+              <a:graphicData uri="http://schemas.openxmlformats.org/drawingml/2006/picture">
+                <pic:pic xmlns:pic="http://schemas.openxmlformats.org/drawingml/2006/picture">
+                  <pic:nvPicPr>
+                    <pic:cNvPr id="1" name=""/>
+                    <pic:cNvPicPr/>
+                  </pic:nvPicPr>
+                  <pic:blipFill>
+                    <a:blip r:embed="rId26"/>
+                    <a:stretch>
+                      <a:fillRect/>
+                    </a:stretch>
+                  </pic:blipFill>
+                  <pic:spPr>
+                    <a:xfrm>
+                      <a:off x="0" y="0"/>
+                      <a:ext cx="5400040" cy="1881505"/>
+                    </a:xfrm>
+                    <a:prstGeom prst="rect">
+                      <a:avLst/>
+                    </a:prstGeom>
+                  </pic:spPr>
+                </pic:pic>
+              </a:graphicData>
+            </a:graphic>
+          </wp:inline>
+        </w:drawing>
+      </w:r>
+    </w:p>
+    <w:p/>
+    <w:p>
+      <w:pPr>
+        <w:ind w:left="360"/>
+      </w:pPr>
+    </w:p>
+    <w:p/>
     <w:sectPr>
       <w:pgSz w:w="11906" w:h="16838"/>
       <w:pgMar w:top="1417" w:right="1701" w:bottom="1417" w:left="1701" w:header="708" w:footer="708" w:gutter="0"/>
@@ -736,8 +2967,100 @@
       </w:pPr>
     </w:lvl>
   </w:abstractNum>
+  <w:abstractNum w:abstractNumId="1" w15:restartNumberingAfterBreak="0">
+    <w:nsid w:val="5FCE3040"/>
+    <w:multiLevelType w:val="hybridMultilevel"/>
+    <w:tmpl w:val="6B96C50C"/>
+    <w:lvl w:ilvl="0" w:tplc="0C0A000F">
+      <w:start w:val="1"/>
+      <w:numFmt w:val="decimal"/>
+      <w:lvlText w:val="%1."/>
+      <w:lvlJc w:val="left"/>
+      <w:pPr>
+        <w:ind w:left="720" w:hanging="360"/>
+      </w:pPr>
+      <w:rPr>
+        <w:rFonts w:hint="default"/>
+      </w:rPr>
+    </w:lvl>
+    <w:lvl w:ilvl="1" w:tplc="0C0A0019" w:tentative="1">
+      <w:start w:val="1"/>
+      <w:numFmt w:val="lowerLetter"/>
+      <w:lvlText w:val="%2."/>
+      <w:lvlJc w:val="left"/>
+      <w:pPr>
+        <w:ind w:left="1440" w:hanging="360"/>
+      </w:pPr>
+    </w:lvl>
+    <w:lvl w:ilvl="2" w:tplc="0C0A001B" w:tentative="1">
+      <w:start w:val="1"/>
+      <w:numFmt w:val="lowerRoman"/>
+      <w:lvlText w:val="%3."/>
+      <w:lvlJc w:val="right"/>
+      <w:pPr>
+        <w:ind w:left="2160" w:hanging="180"/>
+      </w:pPr>
+    </w:lvl>
+    <w:lvl w:ilvl="3" w:tplc="0C0A000F" w:tentative="1">
+      <w:start w:val="1"/>
+      <w:numFmt w:val="decimal"/>
+      <w:lvlText w:val="%4."/>
+      <w:lvlJc w:val="left"/>
+      <w:pPr>
+        <w:ind w:left="2880" w:hanging="360"/>
+      </w:pPr>
+    </w:lvl>
+    <w:lvl w:ilvl="4" w:tplc="0C0A0019" w:tentative="1">
+      <w:start w:val="1"/>
+      <w:numFmt w:val="lowerLetter"/>
+      <w:lvlText w:val="%5."/>
+      <w:lvlJc w:val="left"/>
+      <w:pPr>
+        <w:ind w:left="3600" w:hanging="360"/>
+      </w:pPr>
+    </w:lvl>
+    <w:lvl w:ilvl="5" w:tplc="0C0A001B" w:tentative="1">
+      <w:start w:val="1"/>
+      <w:numFmt w:val="lowerRoman"/>
+      <w:lvlText w:val="%6."/>
+      <w:lvlJc w:val="right"/>
+      <w:pPr>
+        <w:ind w:left="4320" w:hanging="180"/>
+      </w:pPr>
+    </w:lvl>
+    <w:lvl w:ilvl="6" w:tplc="0C0A000F" w:tentative="1">
+      <w:start w:val="1"/>
+      <w:numFmt w:val="decimal"/>
+      <w:lvlText w:val="%7."/>
+      <w:lvlJc w:val="left"/>
+      <w:pPr>
+        <w:ind w:left="5040" w:hanging="360"/>
+      </w:pPr>
+    </w:lvl>
+    <w:lvl w:ilvl="7" w:tplc="0C0A0019" w:tentative="1">
+      <w:start w:val="1"/>
+      <w:numFmt w:val="lowerLetter"/>
+      <w:lvlText w:val="%8."/>
+      <w:lvlJc w:val="left"/>
+      <w:pPr>
+        <w:ind w:left="5760" w:hanging="360"/>
+      </w:pPr>
+    </w:lvl>
+    <w:lvl w:ilvl="8" w:tplc="0C0A001B" w:tentative="1">
+      <w:start w:val="1"/>
+      <w:numFmt w:val="lowerRoman"/>
+      <w:lvlText w:val="%9."/>
+      <w:lvlJc w:val="right"/>
+      <w:pPr>
+        <w:ind w:left="6480" w:hanging="180"/>
+      </w:pPr>
+    </w:lvl>
+  </w:abstractNum>
   <w:num w:numId="1">
     <w:abstractNumId w:val="0"/>
+  </w:num>
+  <w:num w:numId="2">
+    <w:abstractNumId w:val="1"/>
   </w:num>
 </w:numbering>
 </file>
